--- a/Лаб 2 звіт Євчик ПІ-23.docx
+++ b/Лаб 2 звіт Євчик ПІ-23.docx
@@ -1832,29 +1832,7 @@
           <w:shd w:val="clear" w:color="auto" w:fill="FFFFFF"/>
           <w:lang w:val="uk-UA"/>
         </w:rPr>
-        <w:t xml:space="preserve"> (</w:t>
-      </w:r>
-      <w:r>
-        <w:rPr>
-          <w:b w:val="0"/>
-          <w:color w:val="202124"/>
-          <w:sz w:val="28"/>
-          <w:szCs w:val="28"/>
-          <w:shd w:val="clear" w:color="auto" w:fill="FFFFFF"/>
-          <w:lang w:val="uk-UA"/>
-        </w:rPr>
-        <w:t>калорії</w:t>
-      </w:r>
-      <w:r>
-        <w:rPr>
-          <w:b w:val="0"/>
-          <w:color w:val="202124"/>
-          <w:sz w:val="28"/>
-          <w:szCs w:val="28"/>
-          <w:shd w:val="clear" w:color="auto" w:fill="FFFFFF"/>
-          <w:lang w:val="uk-UA"/>
-        </w:rPr>
-        <w:t xml:space="preserve">), </w:t>
+        <w:t xml:space="preserve"> (калорії), </w:t>
       </w:r>
       <w:proofErr w:type="spellStart"/>
       <w:r>
@@ -1900,29 +1878,7 @@
           <w:shd w:val="clear" w:color="auto" w:fill="FFFFFF"/>
           <w:lang w:val="uk-UA"/>
         </w:rPr>
-        <w:t xml:space="preserve"> (</w:t>
-      </w:r>
-      <w:r>
-        <w:rPr>
-          <w:b w:val="0"/>
-          <w:color w:val="202124"/>
-          <w:sz w:val="28"/>
-          <w:szCs w:val="28"/>
-          <w:shd w:val="clear" w:color="auto" w:fill="FFFFFF"/>
-          <w:lang w:val="uk-UA"/>
-        </w:rPr>
-        <w:t>жири</w:t>
-      </w:r>
-      <w:r>
-        <w:rPr>
-          <w:b w:val="0"/>
-          <w:color w:val="202124"/>
-          <w:sz w:val="28"/>
-          <w:szCs w:val="28"/>
-          <w:shd w:val="clear" w:color="auto" w:fill="FFFFFF"/>
-          <w:lang w:val="uk-UA"/>
-        </w:rPr>
-        <w:t xml:space="preserve">), </w:t>
+        <w:t xml:space="preserve"> (жири), </w:t>
       </w:r>
       <w:r>
         <w:rPr>
@@ -2389,18 +2345,7 @@
           <w:shd w:val="clear" w:color="auto" w:fill="FFFFFF"/>
           <w:lang w:val="uk-UA"/>
         </w:rPr>
-        <w:t xml:space="preserve"> </w:t>
-      </w:r>
-      <w:r>
-        <w:rPr>
-          <w:b w:val="0"/>
-          <w:color w:val="202124"/>
-          <w:sz w:val="28"/>
-          <w:szCs w:val="28"/>
-          <w:shd w:val="clear" w:color="auto" w:fill="FFFFFF"/>
-          <w:lang w:val="uk-UA"/>
-        </w:rPr>
-        <w:t>(</w:t>
+        <w:t xml:space="preserve"> (</w:t>
       </w:r>
       <w:r>
         <w:rPr>
@@ -2543,6 +2488,7 @@
           <w:sz w:val="28"/>
           <w:szCs w:val="28"/>
           <w:shd w:val="clear" w:color="auto" w:fill="FFFFFF"/>
+          <w:lang w:val="uk-UA"/>
         </w:rPr>
         <w:t>:</w:t>
       </w:r>
@@ -2588,6 +2534,7 @@
           <w:sz w:val="28"/>
           <w:szCs w:val="28"/>
           <w:shd w:val="clear" w:color="auto" w:fill="FFFFFF"/>
+          <w:lang w:val="uk-UA"/>
         </w:rPr>
         <w:t xml:space="preserve"> </w:t>
       </w:r>
@@ -7797,16 +7744,7 @@
           <w:sz w:val="28"/>
           <w:szCs w:val="28"/>
         </w:rPr>
-        <w:t xml:space="preserve"> пар </w:t>
-      </w:r>
-      <w:r>
-        <w:rPr>
-          <w:b w:val="0"/>
-          <w:color w:val="000000"/>
-          <w:sz w:val="28"/>
-          <w:szCs w:val="28"/>
-        </w:rPr>
-        <w:t xml:space="preserve">нормально </w:t>
+        <w:t xml:space="preserve"> пар нормально </w:t>
       </w:r>
       <w:proofErr w:type="spellStart"/>
       <w:r>
@@ -10193,6 +10131,7 @@
           <w:color w:val="000000"/>
           <w:sz w:val="28"/>
           <w:szCs w:val="28"/>
+          <w:lang w:val="en-US"/>
         </w:rPr>
       </w:pPr>
       <w:r>
@@ -10218,6 +10157,7 @@
           <w:color w:val="000000"/>
           <w:sz w:val="28"/>
           <w:szCs w:val="28"/>
+          <w:lang w:val="en-US"/>
         </w:rPr>
         <w:t>)</w:t>
       </w:r>
@@ -10230,6 +10170,7 @@
           <w:color w:val="000000"/>
           <w:sz w:val="28"/>
           <w:szCs w:val="28"/>
+          <w:lang w:val="en-US"/>
         </w:rPr>
       </w:pPr>
       <w:r>
@@ -10246,6 +10187,7 @@
           <w:color w:val="000000"/>
           <w:sz w:val="28"/>
           <w:szCs w:val="28"/>
+          <w:lang w:val="en-US"/>
         </w:rPr>
         <w:t xml:space="preserve"> (</w:t>
       </w:r>
@@ -10263,6 +10205,7 @@
           <w:color w:val="000000"/>
           <w:sz w:val="28"/>
           <w:szCs w:val="28"/>
+          <w:lang w:val="en-US"/>
         </w:rPr>
         <w:t>)</w:t>
       </w:r>
@@ -10292,6 +10235,7 @@
           <w:color w:val="000000"/>
           <w:sz w:val="28"/>
           <w:szCs w:val="28"/>
+          <w:lang w:val="en-US"/>
         </w:rPr>
         <w:t xml:space="preserve"> (</w:t>
       </w:r>
@@ -10328,6 +10272,7 @@
           <w:color w:val="2F5496"/>
           <w:sz w:val="36"/>
           <w:szCs w:val="32"/>
+          <w:lang w:val="en-US"/>
         </w:rPr>
       </w:pPr>
     </w:p>
@@ -10844,15 +10789,7 @@
           <w:sz w:val="28"/>
           <w:szCs w:val="28"/>
         </w:rPr>
-        <w:t>)</w:t>
-      </w:r>
-      <w:r>
-        <w:rPr>
-          <w:color w:val="000000"/>
-          <w:sz w:val="28"/>
-          <w:szCs w:val="28"/>
-        </w:rPr>
-        <w:t>,</w:t>
+        <w:t>),</w:t>
       </w:r>
       <w:r>
         <w:rPr>
@@ -10879,25 +10816,7 @@
           <w:szCs w:val="28"/>
           <w:lang w:val="uk-UA"/>
         </w:rPr>
-        <w:t>(Х</w:t>
-      </w:r>
-      <w:r>
-        <w:rPr>
-          <w:color w:val="000000"/>
-          <w:sz w:val="28"/>
-          <w:szCs w:val="28"/>
-          <w:lang w:val="uk-UA"/>
-        </w:rPr>
-        <w:t>олестерин</w:t>
-      </w:r>
-      <w:r>
-        <w:rPr>
-          <w:color w:val="000000"/>
-          <w:sz w:val="28"/>
-          <w:szCs w:val="28"/>
-          <w:lang w:val="uk-UA"/>
-        </w:rPr>
-        <w:t xml:space="preserve">), </w:t>
+        <w:t xml:space="preserve">(Холестерин), </w:t>
       </w:r>
       <w:r>
         <w:rPr>
@@ -10941,16 +10860,7 @@
           <w:szCs w:val="28"/>
           <w:lang w:val="uk-UA"/>
         </w:rPr>
-        <w:t>(</w:t>
-      </w:r>
-      <w:r>
-        <w:rPr>
-          <w:color w:val="000000"/>
-          <w:sz w:val="28"/>
-          <w:szCs w:val="28"/>
-          <w:lang w:val="uk-UA"/>
-        </w:rPr>
-        <w:t>Жири</w:t>
+        <w:t>(Жири</w:t>
       </w:r>
       <w:r>
         <w:rPr>
@@ -13002,350 +12912,214 @@
         </w:rPr>
         <w:t xml:space="preserve"> О. С.</w:t>
       </w:r>
+    </w:p>
+    <w:p>
+      <w:pPr>
+        <w:pStyle w:val="a3"/>
+        <w:spacing w:before="120" w:beforeAutospacing="0" w:after="120" w:afterAutospacing="0" w:line="360" w:lineRule="auto"/>
+        <w:rPr>
+          <w:color w:val="000000"/>
+          <w:sz w:val="28"/>
+          <w:szCs w:val="28"/>
+          <w:lang w:val="uk-UA"/>
+        </w:rPr>
+      </w:pPr>
+    </w:p>
+    <w:p>
+      <w:pPr>
+        <w:pStyle w:val="a3"/>
+        <w:spacing w:before="120" w:beforeAutospacing="0" w:after="120" w:afterAutospacing="0" w:line="360" w:lineRule="auto"/>
+        <w:rPr>
+          <w:color w:val="000000"/>
+          <w:sz w:val="28"/>
+          <w:szCs w:val="28"/>
+          <w:lang w:val="en-US"/>
+        </w:rPr>
+      </w:pPr>
+      <w:proofErr w:type="spellStart"/>
+      <w:r>
+        <w:rPr>
+          <w:color w:val="000000"/>
+          <w:sz w:val="28"/>
+          <w:szCs w:val="28"/>
+          <w:lang w:val="en-US"/>
+        </w:rPr>
+        <w:t>GitRepos</w:t>
+      </w:r>
+      <w:proofErr w:type="spellEnd"/>
+      <w:r>
+        <w:rPr>
+          <w:color w:val="000000"/>
+          <w:sz w:val="28"/>
+          <w:szCs w:val="28"/>
+          <w:lang w:val="en-US"/>
+        </w:rPr>
+        <w:t xml:space="preserve">: </w:t>
+      </w:r>
+      <w:hyperlink r:id="rId47" w:history="1">
+        <w:r>
+          <w:rPr>
+            <w:rStyle w:val="a4"/>
+            <w:sz w:val="28"/>
+            <w:szCs w:val="28"/>
+            <w:lang w:val="en-US"/>
+          </w:rPr>
+          <w:t>https://github.com/MoloZzz/Lab2DataAnalise</w:t>
+        </w:r>
+      </w:hyperlink>
+    </w:p>
+    <w:p>
+      <w:pPr>
+        <w:pStyle w:val="a3"/>
+        <w:spacing w:before="120" w:beforeAutospacing="0" w:after="120" w:afterAutospacing="0" w:line="360" w:lineRule="auto"/>
+        <w:rPr>
+          <w:color w:val="000000"/>
+          <w:sz w:val="28"/>
+          <w:szCs w:val="28"/>
+          <w:lang w:val="en-US"/>
+        </w:rPr>
+      </w:pPr>
+    </w:p>
+    <w:p>
+      <w:pPr>
+        <w:pStyle w:val="a3"/>
+        <w:spacing w:before="120" w:beforeAutospacing="0" w:after="120" w:afterAutospacing="0" w:line="360" w:lineRule="auto"/>
+        <w:rPr>
+          <w:color w:val="000000"/>
+          <w:sz w:val="28"/>
+          <w:szCs w:val="28"/>
+          <w:lang w:val="uk-UA"/>
+        </w:rPr>
+      </w:pPr>
+    </w:p>
+    <w:p>
+      <w:pPr>
+        <w:pStyle w:val="a3"/>
+        <w:spacing w:before="120" w:beforeAutospacing="0" w:after="120" w:afterAutospacing="0" w:line="360" w:lineRule="auto"/>
+        <w:rPr>
+          <w:color w:val="000000"/>
+          <w:sz w:val="28"/>
+          <w:szCs w:val="28"/>
+          <w:lang w:val="uk-UA"/>
+        </w:rPr>
+      </w:pPr>
+    </w:p>
+    <w:p>
+      <w:pPr>
+        <w:pStyle w:val="a3"/>
+        <w:spacing w:before="120" w:beforeAutospacing="0" w:after="120" w:afterAutospacing="0" w:line="360" w:lineRule="auto"/>
+        <w:rPr>
+          <w:color w:val="000000"/>
+          <w:sz w:val="28"/>
+          <w:szCs w:val="28"/>
+          <w:lang w:val="uk-UA"/>
+        </w:rPr>
+      </w:pPr>
+    </w:p>
+    <w:p>
+      <w:pPr>
+        <w:pStyle w:val="a3"/>
+        <w:spacing w:before="120" w:beforeAutospacing="0" w:after="120" w:afterAutospacing="0" w:line="360" w:lineRule="auto"/>
+        <w:rPr>
+          <w:color w:val="000000"/>
+          <w:sz w:val="28"/>
+          <w:szCs w:val="28"/>
+          <w:lang w:val="uk-UA"/>
+        </w:rPr>
+      </w:pPr>
+    </w:p>
+    <w:p>
+      <w:pPr>
+        <w:pStyle w:val="a3"/>
+        <w:spacing w:before="120" w:beforeAutospacing="0" w:after="120" w:afterAutospacing="0" w:line="360" w:lineRule="auto"/>
+        <w:rPr>
+          <w:color w:val="000000"/>
+          <w:sz w:val="28"/>
+          <w:szCs w:val="28"/>
+          <w:lang w:val="uk-UA"/>
+        </w:rPr>
+      </w:pPr>
+    </w:p>
+    <w:p>
+      <w:pPr>
+        <w:pStyle w:val="a3"/>
+        <w:spacing w:before="120" w:beforeAutospacing="0" w:after="120" w:afterAutospacing="0" w:line="360" w:lineRule="auto"/>
+        <w:rPr>
+          <w:color w:val="000000"/>
+          <w:sz w:val="28"/>
+          <w:szCs w:val="28"/>
+          <w:lang w:val="uk-UA"/>
+        </w:rPr>
+      </w:pPr>
+    </w:p>
+    <w:p>
+      <w:pPr>
+        <w:pStyle w:val="a3"/>
+        <w:spacing w:before="120" w:beforeAutospacing="0" w:after="120" w:afterAutospacing="0" w:line="360" w:lineRule="auto"/>
+        <w:rPr>
+          <w:color w:val="000000"/>
+          <w:sz w:val="28"/>
+          <w:szCs w:val="28"/>
+          <w:lang w:val="uk-UA"/>
+        </w:rPr>
+      </w:pPr>
+    </w:p>
+    <w:p>
+      <w:pPr>
+        <w:pStyle w:val="a3"/>
+        <w:spacing w:before="120" w:beforeAutospacing="0" w:after="120" w:afterAutospacing="0" w:line="360" w:lineRule="auto"/>
+        <w:rPr>
+          <w:color w:val="000000"/>
+          <w:sz w:val="28"/>
+          <w:szCs w:val="28"/>
+          <w:lang w:val="uk-UA"/>
+        </w:rPr>
+      </w:pPr>
+    </w:p>
+    <w:p>
+      <w:pPr>
+        <w:pStyle w:val="a3"/>
+        <w:spacing w:before="120" w:beforeAutospacing="0" w:after="120" w:afterAutospacing="0" w:line="360" w:lineRule="auto"/>
+        <w:rPr>
+          <w:color w:val="000000"/>
+          <w:sz w:val="28"/>
+          <w:szCs w:val="28"/>
+          <w:lang w:val="uk-UA"/>
+        </w:rPr>
+      </w:pPr>
+    </w:p>
+    <w:p>
+      <w:pPr>
+        <w:pStyle w:val="a3"/>
+        <w:spacing w:before="120" w:beforeAutospacing="0" w:after="120" w:afterAutospacing="0" w:line="360" w:lineRule="auto"/>
+        <w:rPr>
+          <w:color w:val="000000"/>
+          <w:sz w:val="28"/>
+          <w:szCs w:val="28"/>
+          <w:lang w:val="uk-UA"/>
+        </w:rPr>
+      </w:pPr>
+    </w:p>
+    <w:p>
+      <w:pPr>
+        <w:pStyle w:val="a3"/>
+        <w:spacing w:before="120" w:beforeAutospacing="0" w:after="120" w:afterAutospacing="0" w:line="360" w:lineRule="auto"/>
+        <w:rPr>
+          <w:color w:val="000000"/>
+          <w:sz w:val="28"/>
+          <w:szCs w:val="28"/>
+          <w:lang w:val="uk-UA"/>
+        </w:rPr>
+      </w:pPr>
+    </w:p>
+    <w:p>
+      <w:pPr>
+        <w:rPr>
+          <w:lang w:val="uk-UA"/>
+        </w:rPr>
+      </w:pPr>
       <w:bookmarkStart w:id="0" w:name="_GoBack"/>
       <w:bookmarkEnd w:id="0"/>
-    </w:p>
-    <w:p>
-      <w:pPr>
-        <w:pStyle w:val="a3"/>
-        <w:spacing w:before="120" w:beforeAutospacing="0" w:after="120" w:afterAutospacing="0" w:line="360" w:lineRule="auto"/>
-        <w:rPr>
-          <w:color w:val="000000"/>
-          <w:sz w:val="28"/>
-          <w:szCs w:val="28"/>
-          <w:lang w:val="uk-UA"/>
-        </w:rPr>
-      </w:pPr>
-    </w:p>
-    <w:p>
-      <w:pPr>
-        <w:pStyle w:val="a3"/>
-        <w:spacing w:before="120" w:beforeAutospacing="0" w:after="120" w:afterAutospacing="0" w:line="360" w:lineRule="auto"/>
-        <w:rPr>
-          <w:color w:val="000000"/>
-          <w:sz w:val="28"/>
-          <w:szCs w:val="28"/>
-          <w:lang w:val="uk-UA"/>
-        </w:rPr>
-      </w:pPr>
-    </w:p>
-    <w:p>
-      <w:pPr>
-        <w:pStyle w:val="a3"/>
-        <w:spacing w:before="120" w:beforeAutospacing="0" w:after="120" w:afterAutospacing="0" w:line="360" w:lineRule="auto"/>
-        <w:rPr>
-          <w:color w:val="000000"/>
-          <w:sz w:val="28"/>
-          <w:szCs w:val="28"/>
-          <w:lang w:val="uk-UA"/>
-        </w:rPr>
-      </w:pPr>
-    </w:p>
-    <w:p>
-      <w:pPr>
-        <w:pStyle w:val="a3"/>
-        <w:spacing w:before="120" w:beforeAutospacing="0" w:after="120" w:afterAutospacing="0" w:line="360" w:lineRule="auto"/>
-        <w:rPr>
-          <w:color w:val="000000"/>
-          <w:sz w:val="28"/>
-          <w:szCs w:val="28"/>
-          <w:lang w:val="uk-UA"/>
-        </w:rPr>
-      </w:pPr>
-    </w:p>
-    <w:p>
-      <w:pPr>
-        <w:pStyle w:val="a3"/>
-        <w:spacing w:before="120" w:beforeAutospacing="0" w:after="120" w:afterAutospacing="0" w:line="360" w:lineRule="auto"/>
-        <w:rPr>
-          <w:color w:val="000000"/>
-          <w:sz w:val="28"/>
-          <w:szCs w:val="28"/>
-          <w:lang w:val="uk-UA"/>
-        </w:rPr>
-      </w:pPr>
-    </w:p>
-    <w:p>
-      <w:pPr>
-        <w:pStyle w:val="a3"/>
-        <w:spacing w:before="120" w:beforeAutospacing="0" w:after="120" w:afterAutospacing="0" w:line="360" w:lineRule="auto"/>
-        <w:rPr>
-          <w:color w:val="000000"/>
-          <w:sz w:val="28"/>
-          <w:szCs w:val="28"/>
-          <w:lang w:val="uk-UA"/>
-        </w:rPr>
-      </w:pPr>
-    </w:p>
-    <w:p>
-      <w:pPr>
-        <w:pStyle w:val="a3"/>
-        <w:spacing w:before="120" w:beforeAutospacing="0" w:after="120" w:afterAutospacing="0" w:line="360" w:lineRule="auto"/>
-        <w:rPr>
-          <w:color w:val="000000"/>
-          <w:sz w:val="28"/>
-          <w:szCs w:val="28"/>
-          <w:lang w:val="uk-UA"/>
-        </w:rPr>
-      </w:pPr>
-    </w:p>
-    <w:p>
-      <w:pPr>
-        <w:pStyle w:val="a3"/>
-        <w:spacing w:before="120" w:beforeAutospacing="0" w:after="120" w:afterAutospacing="0" w:line="360" w:lineRule="auto"/>
-        <w:rPr>
-          <w:color w:val="000000"/>
-          <w:sz w:val="28"/>
-          <w:szCs w:val="28"/>
-          <w:lang w:val="uk-UA"/>
-        </w:rPr>
-      </w:pPr>
-    </w:p>
-    <w:p>
-      <w:pPr>
-        <w:pStyle w:val="a3"/>
-        <w:spacing w:before="120" w:beforeAutospacing="0" w:after="120" w:afterAutospacing="0" w:line="360" w:lineRule="auto"/>
-        <w:rPr>
-          <w:color w:val="000000"/>
-          <w:sz w:val="28"/>
-          <w:szCs w:val="28"/>
-          <w:lang w:val="uk-UA"/>
-        </w:rPr>
-      </w:pPr>
-    </w:p>
-    <w:p>
-      <w:pPr>
-        <w:pStyle w:val="a3"/>
-        <w:spacing w:before="120" w:beforeAutospacing="0" w:after="120" w:afterAutospacing="0" w:line="360" w:lineRule="auto"/>
-        <w:rPr>
-          <w:color w:val="000000"/>
-          <w:sz w:val="28"/>
-          <w:szCs w:val="28"/>
-          <w:lang w:val="uk-UA"/>
-        </w:rPr>
-      </w:pPr>
-    </w:p>
-    <w:p>
-      <w:pPr>
-        <w:pStyle w:val="a3"/>
-        <w:spacing w:before="120" w:beforeAutospacing="0" w:after="120" w:afterAutospacing="0" w:line="360" w:lineRule="auto"/>
-        <w:rPr>
-          <w:color w:val="000000"/>
-          <w:sz w:val="28"/>
-          <w:szCs w:val="28"/>
-          <w:lang w:val="uk-UA"/>
-        </w:rPr>
-      </w:pPr>
-    </w:p>
-    <w:p>
-      <w:pPr>
-        <w:pStyle w:val="a3"/>
-        <w:spacing w:before="120" w:beforeAutospacing="0" w:after="120" w:afterAutospacing="0" w:line="360" w:lineRule="auto"/>
-        <w:rPr>
-          <w:color w:val="000000"/>
-          <w:sz w:val="28"/>
-          <w:szCs w:val="28"/>
-          <w:lang w:val="uk-UA"/>
-        </w:rPr>
-      </w:pPr>
-    </w:p>
-    <w:p>
-      <w:pPr>
-        <w:pStyle w:val="a3"/>
-        <w:spacing w:before="120" w:beforeAutospacing="0" w:after="120" w:afterAutospacing="0" w:line="360" w:lineRule="auto"/>
-        <w:rPr>
-          <w:color w:val="000000"/>
-          <w:sz w:val="28"/>
-          <w:szCs w:val="28"/>
-          <w:lang w:val="uk-UA"/>
-        </w:rPr>
-      </w:pPr>
-    </w:p>
-    <w:p>
-      <w:pPr>
-        <w:pStyle w:val="a3"/>
-        <w:spacing w:before="120" w:beforeAutospacing="0" w:after="120" w:afterAutospacing="0" w:line="360" w:lineRule="auto"/>
-        <w:rPr>
-          <w:color w:val="000000"/>
-          <w:sz w:val="28"/>
-          <w:szCs w:val="28"/>
-          <w:lang w:val="uk-UA"/>
-        </w:rPr>
-      </w:pPr>
-    </w:p>
-    <w:p>
-      <w:pPr>
-        <w:pStyle w:val="a3"/>
-        <w:spacing w:before="120" w:beforeAutospacing="0" w:after="120" w:afterAutospacing="0" w:line="360" w:lineRule="auto"/>
-        <w:rPr>
-          <w:color w:val="000000"/>
-          <w:sz w:val="28"/>
-          <w:szCs w:val="28"/>
-          <w:lang w:val="uk-UA"/>
-        </w:rPr>
-      </w:pPr>
-    </w:p>
-    <w:p>
-      <w:pPr>
-        <w:pStyle w:val="a3"/>
-        <w:spacing w:before="120" w:beforeAutospacing="0" w:after="120" w:afterAutospacing="0" w:line="360" w:lineRule="auto"/>
-        <w:rPr>
-          <w:color w:val="000000"/>
-          <w:sz w:val="28"/>
-          <w:szCs w:val="28"/>
-          <w:lang w:val="uk-UA"/>
-        </w:rPr>
-      </w:pPr>
-    </w:p>
-    <w:p>
-      <w:pPr>
-        <w:pStyle w:val="a3"/>
-        <w:spacing w:before="120" w:beforeAutospacing="0" w:after="120" w:afterAutospacing="0" w:line="360" w:lineRule="auto"/>
-        <w:rPr>
-          <w:lang w:val="uk-UA"/>
-        </w:rPr>
-      </w:pPr>
-    </w:p>
-    <w:p>
-      <w:pPr>
-        <w:pStyle w:val="1"/>
-        <w:spacing w:before="240" w:beforeAutospacing="0" w:after="0" w:afterAutospacing="0" w:line="360" w:lineRule="auto"/>
-        <w:rPr>
-          <w:b w:val="0"/>
-          <w:color w:val="000000"/>
-          <w:sz w:val="28"/>
-          <w:szCs w:val="28"/>
-          <w:lang w:val="uk-UA"/>
-        </w:rPr>
-      </w:pPr>
-    </w:p>
-    <w:p>
-      <w:pPr>
-        <w:pStyle w:val="1"/>
-        <w:spacing w:before="240" w:beforeAutospacing="0" w:after="0" w:afterAutospacing="0" w:line="360" w:lineRule="auto"/>
-        <w:rPr>
-          <w:b w:val="0"/>
-          <w:color w:val="000000"/>
-          <w:sz w:val="28"/>
-          <w:szCs w:val="28"/>
-          <w:lang w:val="uk-UA"/>
-        </w:rPr>
-      </w:pPr>
-    </w:p>
-    <w:p>
-      <w:pPr>
-        <w:pStyle w:val="1"/>
-        <w:spacing w:before="240" w:beforeAutospacing="0" w:after="0" w:afterAutospacing="0" w:line="360" w:lineRule="auto"/>
-        <w:rPr>
-          <w:b w:val="0"/>
-          <w:color w:val="000000"/>
-          <w:sz w:val="28"/>
-          <w:szCs w:val="28"/>
-          <w:lang w:val="uk-UA"/>
-        </w:rPr>
-      </w:pPr>
-    </w:p>
-    <w:p>
-      <w:pPr>
-        <w:pStyle w:val="1"/>
-        <w:spacing w:before="240" w:beforeAutospacing="0" w:after="0" w:afterAutospacing="0" w:line="360" w:lineRule="auto"/>
-        <w:rPr>
-          <w:b w:val="0"/>
-          <w:color w:val="000000" w:themeColor="text1"/>
-          <w:sz w:val="28"/>
-          <w:szCs w:val="28"/>
-          <w:lang w:val="uk-UA"/>
-        </w:rPr>
-      </w:pPr>
-    </w:p>
-    <w:p>
-      <w:pPr>
-        <w:pStyle w:val="a3"/>
-        <w:spacing w:before="120" w:beforeAutospacing="0" w:after="120" w:afterAutospacing="0" w:line="360" w:lineRule="auto"/>
-        <w:rPr>
-          <w:color w:val="000000"/>
-          <w:sz w:val="28"/>
-          <w:szCs w:val="28"/>
-          <w:lang w:val="uk-UA"/>
-        </w:rPr>
-      </w:pPr>
-    </w:p>
-    <w:p>
-      <w:pPr>
-        <w:pStyle w:val="a3"/>
-        <w:spacing w:before="120" w:beforeAutospacing="0" w:after="120" w:afterAutospacing="0" w:line="360" w:lineRule="auto"/>
-        <w:rPr>
-          <w:color w:val="000000"/>
-          <w:sz w:val="28"/>
-          <w:szCs w:val="28"/>
-          <w:lang w:val="uk-UA"/>
-        </w:rPr>
-      </w:pPr>
-    </w:p>
-    <w:p>
-      <w:pPr>
-        <w:pStyle w:val="a3"/>
-        <w:spacing w:before="120" w:beforeAutospacing="0" w:after="120" w:afterAutospacing="0" w:line="360" w:lineRule="auto"/>
-        <w:rPr>
-          <w:color w:val="000000"/>
-          <w:sz w:val="28"/>
-          <w:szCs w:val="28"/>
-          <w:lang w:val="uk-UA"/>
-        </w:rPr>
-      </w:pPr>
-    </w:p>
-    <w:p>
-      <w:pPr>
-        <w:pStyle w:val="a3"/>
-        <w:spacing w:before="120" w:beforeAutospacing="0" w:after="120" w:afterAutospacing="0" w:line="360" w:lineRule="auto"/>
-        <w:rPr>
-          <w:color w:val="000000"/>
-          <w:sz w:val="28"/>
-          <w:szCs w:val="28"/>
-          <w:lang w:val="uk-UA"/>
-        </w:rPr>
-      </w:pPr>
-    </w:p>
-    <w:p>
-      <w:pPr>
-        <w:pStyle w:val="a3"/>
-        <w:spacing w:before="120" w:beforeAutospacing="0" w:after="120" w:afterAutospacing="0" w:line="360" w:lineRule="auto"/>
-        <w:rPr>
-          <w:lang w:val="uk-UA"/>
-        </w:rPr>
-      </w:pPr>
-    </w:p>
-    <w:p>
-      <w:pPr>
-        <w:pStyle w:val="1"/>
-        <w:shd w:val="clear" w:color="auto" w:fill="FFFFFF"/>
-        <w:spacing w:before="0" w:beforeAutospacing="0" w:after="240" w:afterAutospacing="0" w:line="660" w:lineRule="atLeast"/>
-        <w:textAlignment w:val="baseline"/>
-        <w:rPr>
-          <w:rFonts w:ascii="Arial" w:hAnsi="Arial" w:cs="Arial"/>
-          <w:b w:val="0"/>
-          <w:color w:val="202124"/>
-          <w:sz w:val="54"/>
-          <w:szCs w:val="54"/>
-          <w:lang w:val="uk-UA"/>
-        </w:rPr>
-      </w:pPr>
-    </w:p>
-    <w:p>
-      <w:pPr>
-        <w:pStyle w:val="a3"/>
-        <w:spacing w:before="240" w:beforeAutospacing="0" w:after="0" w:afterAutospacing="0"/>
-        <w:rPr>
-          <w:lang w:val="uk-UA"/>
-        </w:rPr>
-      </w:pPr>
-    </w:p>
-    <w:p>
-      <w:pPr>
-        <w:rPr>
-          <w:lang w:val="uk-UA"/>
-        </w:rPr>
-      </w:pPr>
     </w:p>
     <w:sectPr>
       <w:pgSz w:w="11906" w:h="16838"/>
